--- a/OfficeTools.Test/Samples/FieldDokument2.docx
+++ b/OfficeTools.Test/Samples/FieldDokument2.docx
@@ -1,6 +1,6 @@
 
 <file path=word/document.xml><?xml version="1.0" encoding="utf-8"?>
-<w:document xmlns:wpc="http://schemas.microsoft.com/office/word/2010/wordprocessingCanvas" xmlns:cx="http://schemas.microsoft.com/office/drawing/2014/chartex" xmlns:cx1="http://schemas.microsoft.com/office/drawing/2015/9/8/chartex" xmlns:cx2="http://schemas.microsoft.com/office/drawing/2015/10/21/chartex" xmlns:cx3="http://schemas.microsoft.com/office/drawing/2016/5/9/chartex" xmlns:cx4="http://schemas.microsoft.com/office/drawing/2016/5/10/chartex" xmlns:cx5="http://schemas.microsoft.com/office/drawing/2016/5/11/chartex" xmlns:cx6="http://schemas.microsoft.com/office/drawing/2016/5/12/chartex" xmlns:cx7="http://schemas.microsoft.com/office/drawing/2016/5/13/chartex" xmlns:cx8="http://schemas.microsoft.com/office/drawing/2016/5/14/chartex" xmlns:mc="http://schemas.openxmlformats.org/markup-compatibility/2006" xmlns:aink="http://schemas.microsoft.com/office/drawing/2016/ink" xmlns:am3d="http://schemas.microsoft.com/office/drawing/2017/model3d" xmlns:o="urn:schemas-microsoft-com:office:office" xmlns:r="http://schemas.openxmlformats.org/officeDocument/2006/relationships" xmlns:m="http://schemas.openxmlformats.org/officeDocument/2006/math" xmlns:v="urn:schemas-microsoft-com:vml" xmlns:wp14="http://schemas.microsoft.com/office/word/2010/wordprocessingDrawing" xmlns:wp="http://schemas.openxmlformats.org/drawingml/2006/wordprocessingDrawing" xmlns:w10="urn:schemas-microsoft-com:office:word" xmlns:w="http://schemas.openxmlformats.org/wordprocessingml/2006/main" xmlns:w14="http://schemas.microsoft.com/office/word/2010/wordml" xmlns:w15="http://schemas.microsoft.com/office/word/2012/wordml" xmlns:w16cex="http://schemas.microsoft.com/office/word/2018/wordml/cex" xmlns:w16cid="http://schemas.microsoft.com/office/word/2016/wordml/cid" xmlns:w16="http://schemas.microsoft.com/office/word/2018/wordml" xmlns:w16se="http://schemas.microsoft.com/office/word/2015/wordml/symex" xmlns:wpg="http://schemas.microsoft.com/office/word/2010/wordprocessingGroup" xmlns:wpi="http://schemas.microsoft.com/office/word/2010/wordprocessingInk" xmlns:wne="http://schemas.microsoft.com/office/word/2006/wordml" xmlns:wps="http://schemas.microsoft.com/office/word/2010/wordprocessingShape" mc:Ignorable="w14 w15 w16se w16cid w16 w16cex wp14">
+<w:document xmlns:wpc="http://schemas.microsoft.com/office/word/2010/wordprocessingCanvas" xmlns:cx="http://schemas.microsoft.com/office/drawing/2014/chartex" xmlns:cx1="http://schemas.microsoft.com/office/drawing/2015/9/8/chartex" xmlns:cx2="http://schemas.microsoft.com/office/drawing/2015/10/21/chartex" xmlns:cx3="http://schemas.microsoft.com/office/drawing/2016/5/9/chartex" xmlns:cx4="http://schemas.microsoft.com/office/drawing/2016/5/10/chartex" xmlns:cx5="http://schemas.microsoft.com/office/drawing/2016/5/11/chartex" xmlns:cx6="http://schemas.microsoft.com/office/drawing/2016/5/12/chartex" xmlns:cx7="http://schemas.microsoft.com/office/drawing/2016/5/13/chartex" xmlns:cx8="http://schemas.microsoft.com/office/drawing/2016/5/14/chartex" xmlns:mc="http://schemas.openxmlformats.org/markup-compatibility/2006" xmlns:aink="http://schemas.microsoft.com/office/drawing/2016/ink" xmlns:am3d="http://schemas.microsoft.com/office/drawing/2017/model3d" xmlns:o="urn:schemas-microsoft-com:office:office" xmlns:r="http://schemas.openxmlformats.org/officeDocument/2006/relationships" xmlns:m="http://schemas.openxmlformats.org/officeDocument/2006/math" xmlns:v="urn:schemas-microsoft-com:vml" xmlns:wp14="http://schemas.microsoft.com/office/word/2010/wordprocessingDrawing" xmlns:wp="http://schemas.openxmlformats.org/drawingml/2006/wordprocessingDrawing" xmlns:w10="urn:schemas-microsoft-com:office:word" xmlns:w="http://schemas.openxmlformats.org/wordprocessingml/2006/main" xmlns:w14="http://schemas.microsoft.com/office/word/2010/wordml" xmlns:w15="http://schemas.microsoft.com/office/word/2012/wordml" xmlns:w16cex="http://schemas.microsoft.com/office/word/2018/wordml/cex" xmlns:w16cid="http://schemas.microsoft.com/office/word/2016/wordml/cid" xmlns:w16="http://schemas.microsoft.com/office/word/2018/wordml" xmlns:w16sdtdh="http://schemas.microsoft.com/office/word/2020/wordml/sdtdatahash" xmlns:w16se="http://schemas.microsoft.com/office/word/2015/wordml/symex" xmlns:wpg="http://schemas.microsoft.com/office/word/2010/wordprocessingGroup" xmlns:wpi="http://schemas.microsoft.com/office/word/2010/wordprocessingInk" xmlns:wne="http://schemas.microsoft.com/office/word/2006/wordml" xmlns:wps="http://schemas.microsoft.com/office/word/2010/wordprocessingShape" mc:Ignorable="w14 w15 w16se w16cid w16 w16cex w16sdtdh wp14">
   <w:body>
     <w:p>
       <w:r>
@@ -129,6 +129,7 @@
             <w:dataBinding w:prefixMappings="xmlns:ns0='http://purl.org/dc/elements/1.1/' xmlns:ns1='http://schemas.openxmlformats.org/package/2006/metadata/core-properties' " w:xpath="/ns1:coreProperties[1]/ns0:creator[1]" w:storeItemID="{6C3C8BC8-F283-45AE-878A-BAB7291924A1}"/>
             <w:text/>
           </w:sdtPr>
+          <w:sdtEndPr/>
           <w:sdtContent>
             <w:tc>
               <w:tcPr>
@@ -154,7 +155,16 @@
           <w:tcPr>
             <w:tcW w:w="4531" w:type="dxa"/>
           </w:tcPr>
-          <w:p/>
+          <w:p>
+            <w:fldSimple w:instr=" MERGEFIELD  Beispielfeld  \* MERGEFORMAT ">
+              <w:r>
+                <w:rPr>
+                  <w:noProof/>
+                </w:rPr>
+                <w:t>«Beispielfeld»</w:t>
+              </w:r>
+            </w:fldSimple>
+          </w:p>
         </w:tc>
       </w:tr>
       <w:tr>
@@ -184,7 +194,7 @@
 </file>
 
 <file path=word/styles.xml><?xml version="1.0" encoding="utf-8"?>
-<w:styles xmlns:mc="http://schemas.openxmlformats.org/markup-compatibility/2006" xmlns:r="http://schemas.openxmlformats.org/officeDocument/2006/relationships" xmlns:w="http://schemas.openxmlformats.org/wordprocessingml/2006/main" xmlns:w14="http://schemas.microsoft.com/office/word/2010/wordml" xmlns:w15="http://schemas.microsoft.com/office/word/2012/wordml" xmlns:w16cex="http://schemas.microsoft.com/office/word/2018/wordml/cex" xmlns:w16cid="http://schemas.microsoft.com/office/word/2016/wordml/cid" xmlns:w16="http://schemas.microsoft.com/office/word/2018/wordml" xmlns:w16se="http://schemas.microsoft.com/office/word/2015/wordml/symex" mc:Ignorable="w14 w15 w16se w16cid w16 w16cex">
+<w:styles xmlns:mc="http://schemas.openxmlformats.org/markup-compatibility/2006" xmlns:r="http://schemas.openxmlformats.org/officeDocument/2006/relationships" xmlns:w="http://schemas.openxmlformats.org/wordprocessingml/2006/main" xmlns:w14="http://schemas.microsoft.com/office/word/2010/wordml" xmlns:w15="http://schemas.microsoft.com/office/word/2012/wordml" xmlns:w16cex="http://schemas.microsoft.com/office/word/2018/wordml/cex" xmlns:w16cid="http://schemas.microsoft.com/office/word/2016/wordml/cid" xmlns:w16="http://schemas.microsoft.com/office/word/2018/wordml" xmlns:w16sdtdh="http://schemas.microsoft.com/office/word/2020/wordml/sdtdatahash" xmlns:w16se="http://schemas.microsoft.com/office/word/2015/wordml/symex" mc:Ignorable="w14 w15 w16se w16cid w16 w16cex w16sdtdh">
   <w:docDefaults>
     <w:rPrDefault>
       <w:rPr>
@@ -642,7 +652,7 @@
 </file>
 
 <file path=word/glossary/document.xml><?xml version="1.0" encoding="utf-8"?>
-<w:glossaryDocument xmlns:wpc="http://schemas.microsoft.com/office/word/2010/wordprocessingCanvas" xmlns:cx="http://schemas.microsoft.com/office/drawing/2014/chartex" xmlns:cx1="http://schemas.microsoft.com/office/drawing/2015/9/8/chartex" xmlns:cx2="http://schemas.microsoft.com/office/drawing/2015/10/21/chartex" xmlns:cx3="http://schemas.microsoft.com/office/drawing/2016/5/9/chartex" xmlns:cx4="http://schemas.microsoft.com/office/drawing/2016/5/10/chartex" xmlns:cx5="http://schemas.microsoft.com/office/drawing/2016/5/11/chartex" xmlns:cx6="http://schemas.microsoft.com/office/drawing/2016/5/12/chartex" xmlns:cx7="http://schemas.microsoft.com/office/drawing/2016/5/13/chartex" xmlns:cx8="http://schemas.microsoft.com/office/drawing/2016/5/14/chartex" xmlns:mc="http://schemas.openxmlformats.org/markup-compatibility/2006" xmlns:aink="http://schemas.microsoft.com/office/drawing/2016/ink" xmlns:am3d="http://schemas.microsoft.com/office/drawing/2017/model3d" xmlns:o="urn:schemas-microsoft-com:office:office" xmlns:r="http://schemas.openxmlformats.org/officeDocument/2006/relationships" xmlns:m="http://schemas.openxmlformats.org/officeDocument/2006/math" xmlns:v="urn:schemas-microsoft-com:vml" xmlns:wp14="http://schemas.microsoft.com/office/word/2010/wordprocessingDrawing" xmlns:wp="http://schemas.openxmlformats.org/drawingml/2006/wordprocessingDrawing" xmlns:w10="urn:schemas-microsoft-com:office:word" xmlns:w="http://schemas.openxmlformats.org/wordprocessingml/2006/main" xmlns:w14="http://schemas.microsoft.com/office/word/2010/wordml" xmlns:w15="http://schemas.microsoft.com/office/word/2012/wordml" xmlns:w16cex="http://schemas.microsoft.com/office/word/2018/wordml/cex" xmlns:w16cid="http://schemas.microsoft.com/office/word/2016/wordml/cid" xmlns:w16="http://schemas.microsoft.com/office/word/2018/wordml" xmlns:w16se="http://schemas.microsoft.com/office/word/2015/wordml/symex" xmlns:wpg="http://schemas.microsoft.com/office/word/2010/wordprocessingGroup" xmlns:wpi="http://schemas.microsoft.com/office/word/2010/wordprocessingInk" xmlns:wne="http://schemas.microsoft.com/office/word/2006/wordml" xmlns:wps="http://schemas.microsoft.com/office/word/2010/wordprocessingShape" mc:Ignorable="w14 w15 w16se w16cid w16 w16cex wp14">
+<w:glossaryDocument xmlns:wpc="http://schemas.microsoft.com/office/word/2010/wordprocessingCanvas" xmlns:cx="http://schemas.microsoft.com/office/drawing/2014/chartex" xmlns:cx1="http://schemas.microsoft.com/office/drawing/2015/9/8/chartex" xmlns:cx2="http://schemas.microsoft.com/office/drawing/2015/10/21/chartex" xmlns:cx3="http://schemas.microsoft.com/office/drawing/2016/5/9/chartex" xmlns:cx4="http://schemas.microsoft.com/office/drawing/2016/5/10/chartex" xmlns:cx5="http://schemas.microsoft.com/office/drawing/2016/5/11/chartex" xmlns:cx6="http://schemas.microsoft.com/office/drawing/2016/5/12/chartex" xmlns:cx7="http://schemas.microsoft.com/office/drawing/2016/5/13/chartex" xmlns:cx8="http://schemas.microsoft.com/office/drawing/2016/5/14/chartex" xmlns:mc="http://schemas.openxmlformats.org/markup-compatibility/2006" xmlns:aink="http://schemas.microsoft.com/office/drawing/2016/ink" xmlns:am3d="http://schemas.microsoft.com/office/drawing/2017/model3d" xmlns:o="urn:schemas-microsoft-com:office:office" xmlns:r="http://schemas.openxmlformats.org/officeDocument/2006/relationships" xmlns:m="http://schemas.openxmlformats.org/officeDocument/2006/math" xmlns:v="urn:schemas-microsoft-com:vml" xmlns:wp14="http://schemas.microsoft.com/office/word/2010/wordprocessingDrawing" xmlns:wp="http://schemas.openxmlformats.org/drawingml/2006/wordprocessingDrawing" xmlns:w10="urn:schemas-microsoft-com:office:word" xmlns:w="http://schemas.openxmlformats.org/wordprocessingml/2006/main" xmlns:w14="http://schemas.microsoft.com/office/word/2010/wordml" xmlns:w15="http://schemas.microsoft.com/office/word/2012/wordml" xmlns:w16cex="http://schemas.microsoft.com/office/word/2018/wordml/cex" xmlns:w16cid="http://schemas.microsoft.com/office/word/2016/wordml/cid" xmlns:w16="http://schemas.microsoft.com/office/word/2018/wordml" xmlns:w16sdtdh="http://schemas.microsoft.com/office/word/2020/wordml/sdtdatahash" xmlns:w16se="http://schemas.microsoft.com/office/word/2015/wordml/symex" xmlns:wpg="http://schemas.microsoft.com/office/word/2010/wordprocessingGroup" xmlns:wpi="http://schemas.microsoft.com/office/word/2010/wordprocessingInk" xmlns:wne="http://schemas.microsoft.com/office/word/2006/wordml" xmlns:wps="http://schemas.microsoft.com/office/word/2010/wordprocessingShape" mc:Ignorable="w14 w15 w16se w16cid w16 w16cex w16sdtdh wp14">
   <w:docParts>
     <w:docPart>
       <w:docPartPr>
@@ -701,7 +711,7 @@
 </file>
 
 <file path=word/glossary/fontTable.xml><?xml version="1.0" encoding="utf-8"?>
-<w:fonts xmlns:mc="http://schemas.openxmlformats.org/markup-compatibility/2006" xmlns:r="http://schemas.openxmlformats.org/officeDocument/2006/relationships" xmlns:w="http://schemas.openxmlformats.org/wordprocessingml/2006/main" xmlns:w14="http://schemas.microsoft.com/office/word/2010/wordml" xmlns:w15="http://schemas.microsoft.com/office/word/2012/wordml" xmlns:w16cex="http://schemas.microsoft.com/office/word/2018/wordml/cex" xmlns:w16cid="http://schemas.microsoft.com/office/word/2016/wordml/cid" xmlns:w16="http://schemas.microsoft.com/office/word/2018/wordml" xmlns:w16se="http://schemas.microsoft.com/office/word/2015/wordml/symex" mc:Ignorable="w14 w15 w16se w16cid w16 w16cex">
+<w:fonts xmlns:mc="http://schemas.openxmlformats.org/markup-compatibility/2006" xmlns:r="http://schemas.openxmlformats.org/officeDocument/2006/relationships" xmlns:w="http://schemas.openxmlformats.org/wordprocessingml/2006/main" xmlns:w14="http://schemas.microsoft.com/office/word/2010/wordml" xmlns:w15="http://schemas.microsoft.com/office/word/2012/wordml" xmlns:w16cex="http://schemas.microsoft.com/office/word/2018/wordml/cex" xmlns:w16cid="http://schemas.microsoft.com/office/word/2016/wordml/cid" xmlns:w16="http://schemas.microsoft.com/office/word/2018/wordml" xmlns:w16sdtdh="http://schemas.microsoft.com/office/word/2020/wordml/sdtdatahash" xmlns:w16se="http://schemas.microsoft.com/office/word/2015/wordml/symex" mc:Ignorable="w14 w15 w16se w16cid w16 w16cex w16sdtdh">
   <w:font w:name="Calibri">
     <w:panose1 w:val="020F0502020204030204"/>
     <w:charset w:val="00"/>
@@ -735,7 +745,7 @@
 </file>
 
 <file path=word/glossary/settings.xml><?xml version="1.0" encoding="utf-8"?>
-<w:settings xmlns:mc="http://schemas.openxmlformats.org/markup-compatibility/2006" xmlns:o="urn:schemas-microsoft-com:office:office" xmlns:r="http://schemas.openxmlformats.org/officeDocument/2006/relationships" xmlns:m="http://schemas.openxmlformats.org/officeDocument/2006/math" xmlns:v="urn:schemas-microsoft-com:vml" xmlns:w10="urn:schemas-microsoft-com:office:word" xmlns:w="http://schemas.openxmlformats.org/wordprocessingml/2006/main" xmlns:w14="http://schemas.microsoft.com/office/word/2010/wordml" xmlns:w15="http://schemas.microsoft.com/office/word/2012/wordml" xmlns:w16cex="http://schemas.microsoft.com/office/word/2018/wordml/cex" xmlns:w16cid="http://schemas.microsoft.com/office/word/2016/wordml/cid" xmlns:w16="http://schemas.microsoft.com/office/word/2018/wordml" xmlns:w16se="http://schemas.microsoft.com/office/word/2015/wordml/symex" xmlns:sl="http://schemas.openxmlformats.org/schemaLibrary/2006/main" mc:Ignorable="w14 w15 w16se w16cid w16 w16cex">
+<w:settings xmlns:mc="http://schemas.openxmlformats.org/markup-compatibility/2006" xmlns:o="urn:schemas-microsoft-com:office:office" xmlns:r="http://schemas.openxmlformats.org/officeDocument/2006/relationships" xmlns:m="http://schemas.openxmlformats.org/officeDocument/2006/math" xmlns:v="urn:schemas-microsoft-com:vml" xmlns:w10="urn:schemas-microsoft-com:office:word" xmlns:w="http://schemas.openxmlformats.org/wordprocessingml/2006/main" xmlns:w14="http://schemas.microsoft.com/office/word/2010/wordml" xmlns:w15="http://schemas.microsoft.com/office/word/2012/wordml" xmlns:w16cex="http://schemas.microsoft.com/office/word/2018/wordml/cex" xmlns:w16cid="http://schemas.microsoft.com/office/word/2016/wordml/cid" xmlns:w16="http://schemas.microsoft.com/office/word/2018/wordml" xmlns:w16sdtdh="http://schemas.microsoft.com/office/word/2020/wordml/sdtdatahash" xmlns:w16se="http://schemas.microsoft.com/office/word/2015/wordml/symex" xmlns:sl="http://schemas.openxmlformats.org/schemaLibrary/2006/main" mc:Ignorable="w14 w15 w16se w16cid w16 w16cex w16sdtdh">
   <w:view w:val="normal"/>
   <w:defaultTabStop w:val="708"/>
   <w:hyphenationZone w:val="425"/>
@@ -753,7 +763,9 @@
     <w:rsidRoot w:val="000C4DAC"/>
     <w:rsid w:val="00090464"/>
     <w:rsid w:val="000C4DAC"/>
+    <w:rsid w:val="00290CAD"/>
     <w:rsid w:val="007B7306"/>
+    <w:rsid w:val="007D5D55"/>
     <w:rsid w:val="00E1234F"/>
   </w:rsids>
   <m:mathPr>
@@ -778,7 +790,7 @@
 </file>
 
 <file path=word/glossary/styles.xml><?xml version="1.0" encoding="utf-8"?>
-<w:styles xmlns:mc="http://schemas.openxmlformats.org/markup-compatibility/2006" xmlns:r="http://schemas.openxmlformats.org/officeDocument/2006/relationships" xmlns:w="http://schemas.openxmlformats.org/wordprocessingml/2006/main" xmlns:w14="http://schemas.microsoft.com/office/word/2010/wordml" xmlns:w15="http://schemas.microsoft.com/office/word/2012/wordml" xmlns:w16cex="http://schemas.microsoft.com/office/word/2018/wordml/cex" xmlns:w16cid="http://schemas.microsoft.com/office/word/2016/wordml/cid" xmlns:w16="http://schemas.microsoft.com/office/word/2018/wordml" xmlns:w16se="http://schemas.microsoft.com/office/word/2015/wordml/symex" mc:Ignorable="w14 w15 w16se w16cid w16 w16cex">
+<w:styles xmlns:mc="http://schemas.openxmlformats.org/markup-compatibility/2006" xmlns:r="http://schemas.openxmlformats.org/officeDocument/2006/relationships" xmlns:w="http://schemas.openxmlformats.org/wordprocessingml/2006/main" xmlns:w14="http://schemas.microsoft.com/office/word/2010/wordml" xmlns:w15="http://schemas.microsoft.com/office/word/2012/wordml" xmlns:w16cex="http://schemas.microsoft.com/office/word/2018/wordml/cex" xmlns:w16cid="http://schemas.microsoft.com/office/word/2016/wordml/cid" xmlns:w16="http://schemas.microsoft.com/office/word/2018/wordml" xmlns:w16sdtdh="http://schemas.microsoft.com/office/word/2020/wordml/sdtdatahash" xmlns:w16se="http://schemas.microsoft.com/office/word/2015/wordml/symex" mc:Ignorable="w14 w15 w16se w16cid w16 w16cex w16sdtdh">
   <w:docDefaults>
     <w:rPrDefault>
       <w:rPr>
@@ -1217,7 +1229,7 @@
 </file>
 
 <file path=word/glossary/webSettings.xml><?xml version="1.0" encoding="utf-8"?>
-<w:webSettings xmlns:mc="http://schemas.openxmlformats.org/markup-compatibility/2006" xmlns:r="http://schemas.openxmlformats.org/officeDocument/2006/relationships" xmlns:w="http://schemas.openxmlformats.org/wordprocessingml/2006/main" xmlns:w14="http://schemas.microsoft.com/office/word/2010/wordml" xmlns:w15="http://schemas.microsoft.com/office/word/2012/wordml" xmlns:w16cex="http://schemas.microsoft.com/office/word/2018/wordml/cex" xmlns:w16cid="http://schemas.microsoft.com/office/word/2016/wordml/cid" xmlns:w16="http://schemas.microsoft.com/office/word/2018/wordml" xmlns:w16se="http://schemas.microsoft.com/office/word/2015/wordml/symex" mc:Ignorable="w14 w15 w16se w16cid w16 w16cex">
+<w:webSettings xmlns:mc="http://schemas.openxmlformats.org/markup-compatibility/2006" xmlns:r="http://schemas.openxmlformats.org/officeDocument/2006/relationships" xmlns:w="http://schemas.openxmlformats.org/wordprocessingml/2006/main" xmlns:w14="http://schemas.microsoft.com/office/word/2010/wordml" xmlns:w15="http://schemas.microsoft.com/office/word/2012/wordml" xmlns:w16cex="http://schemas.microsoft.com/office/word/2018/wordml/cex" xmlns:w16cid="http://schemas.microsoft.com/office/word/2016/wordml/cid" xmlns:w16="http://schemas.microsoft.com/office/word/2018/wordml" xmlns:w16sdtdh="http://schemas.microsoft.com/office/word/2020/wordml/sdtdatahash" xmlns:w16se="http://schemas.microsoft.com/office/word/2015/wordml/symex" mc:Ignorable="w14 w15 w16se w16cid w16 w16cex w16sdtdh">
   <w:optimizeForBrowser/>
   <w:allowPNG/>
 </w:webSettings>
